--- a/rotate_screen/DOC/使用说明.docx
+++ b/rotate_screen/DOC/使用说明.docx
@@ -5,9 +5,114 @@
     <w:p>
       <w:pPr>
         <w:spacing w:line="220" w:lineRule="atLeast"/>
-        <w:rPr>
-          <w:rFonts w:hint="eastAsia"/>
-        </w:rPr>
+      </w:pPr>
+      <w:r>
+        <w:rPr>
+          <w:rFonts w:hint="eastAsia"/>
+        </w:rPr>
+        <w:t>2022.4.9:</w:t>
+      </w:r>
+    </w:p>
+    <w:p>
+      <w:pPr>
+        <w:spacing w:line="220" w:lineRule="atLeast"/>
+      </w:pPr>
+      <w:r>
+        <w:rPr>
+          <w:rFonts w:hint="eastAsia"/>
+        </w:rPr>
+        <w:t>增加扩展屏幕的旋转支持，运行方法为：</w:t>
+      </w:r>
+      <w:r>
+        <w:rPr>
+          <w:rFonts w:hint="eastAsia"/>
+        </w:rPr>
+        <w:t>首先使用</w:t>
+      </w:r>
+      <w:r>
+        <w:rPr>
+          <w:rFonts w:hint="eastAsia"/>
+        </w:rPr>
+        <w:t>WIN+P</w:t>
+      </w:r>
+      <w:r>
+        <w:rPr>
+          <w:rFonts w:hint="eastAsia"/>
+        </w:rPr>
+        <w:t>调整屏幕为</w:t>
+      </w:r>
+      <w:r>
+        <w:rPr>
+          <w:rFonts w:hint="eastAsia"/>
+          <w:b/>
+        </w:rPr>
+        <w:t>扩展</w:t>
+      </w:r>
+      <w:r>
+        <w:rPr>
+          <w:rFonts w:hint="eastAsia"/>
+        </w:rPr>
+        <w:t>模式，然后运行带参数的程序：</w:t>
+      </w:r>
+      <w:r>
+        <w:rPr>
+          <w:color w:val="FF0000"/>
+        </w:rPr>
+        <w:t>rotate_screen.exe</w:t>
+      </w:r>
+      <w:r>
+        <w:rPr>
+          <w:rFonts w:hint="eastAsia"/>
+          <w:color w:val="FF0000"/>
+        </w:rPr>
+        <w:t xml:space="preserve"> 1</w:t>
+      </w:r>
+    </w:p>
+    <w:p>
+      <w:pPr>
+        <w:spacing w:line="220" w:lineRule="atLeast"/>
+        <w:rPr>
+          <w:rFonts w:hint="eastAsia"/>
+        </w:rPr>
+      </w:pPr>
+      <w:r>
+        <w:rPr>
+          <w:rFonts w:hint="eastAsia"/>
+        </w:rPr>
+        <w:t>代表顺时针旋转第一个扩展屏</w:t>
+      </w:r>
+      <w:r>
+        <w:rPr>
+          <w:rFonts w:hint="eastAsia"/>
+        </w:rPr>
+        <w:t>90</w:t>
+      </w:r>
+      <w:r>
+        <w:rPr>
+          <w:rFonts w:hint="eastAsia"/>
+        </w:rPr>
+        <w:t>度。</w:t>
+      </w:r>
+    </w:p>
+    <w:p>
+      <w:pPr>
+        <w:spacing w:line="220" w:lineRule="atLeast"/>
+      </w:pPr>
+      <w:r>
+        <w:rPr>
+          <w:rFonts w:hint="eastAsia"/>
+        </w:rPr>
+        <w:t>注：调整过程中屏幕闪动为正常现象。</w:t>
+      </w:r>
+    </w:p>
+    <w:p>
+      <w:pPr>
+        <w:spacing w:line="220" w:lineRule="atLeast"/>
+      </w:pPr>
+    </w:p>
+    <w:p>
+      <w:pPr>
+        <w:spacing w:line="220" w:lineRule="atLeast"/>
       </w:pPr>
       <w:r>
         <w:rPr>
@@ -19,9 +124,6 @@
     <w:p>
       <w:pPr>
         <w:spacing w:line="220" w:lineRule="atLeast"/>
-        <w:rPr>
-          <w:rFonts w:hint="eastAsia"/>
-        </w:rPr>
       </w:pPr>
       <w:r>
         <w:rPr>
@@ -46,17 +148,11 @@
     <w:p>
       <w:pPr>
         <w:spacing w:line="220" w:lineRule="atLeast"/>
-        <w:rPr>
-          <w:rFonts w:hint="eastAsia"/>
-        </w:rPr>
-      </w:pPr>
-    </w:p>
-    <w:p>
-      <w:pPr>
-        <w:spacing w:line="220" w:lineRule="atLeast"/>
-        <w:rPr>
-          <w:rFonts w:hint="eastAsia"/>
-        </w:rPr>
+      </w:pPr>
+    </w:p>
+    <w:p>
+      <w:pPr>
+        <w:spacing w:line="220" w:lineRule="atLeast"/>
       </w:pPr>
       <w:r>
         <w:rPr>
@@ -74,9 +170,6 @@
     <w:p>
       <w:pPr>
         <w:spacing w:line="220" w:lineRule="atLeast"/>
-        <w:rPr>
-          <w:rFonts w:hint="eastAsia"/>
-        </w:rPr>
       </w:pPr>
       <w:r>
         <w:t>rotate_screen.exe</w:t>
@@ -85,9 +178,6 @@
     <w:p>
       <w:pPr>
         <w:spacing w:line="220" w:lineRule="atLeast"/>
-        <w:rPr>
-          <w:rFonts w:hint="eastAsia"/>
-        </w:rPr>
       </w:pPr>
       <w:r>
         <w:rPr>
@@ -124,9 +214,6 @@
     <w:p>
       <w:pPr>
         <w:spacing w:line="220" w:lineRule="atLeast"/>
-        <w:rPr>
-          <w:rFonts w:hint="eastAsia"/>
-        </w:rPr>
       </w:pPr>
     </w:p>
     <w:p>

--- a/rotate_screen/DOC/使用说明.docx
+++ b/rotate_screen/DOC/使用说明.docx
@@ -5,6 +5,51 @@
     <w:p>
       <w:pPr>
         <w:spacing w:line="220" w:lineRule="atLeast"/>
+        <w:rPr>
+          <w:rFonts w:hint="eastAsia"/>
+        </w:rPr>
+      </w:pPr>
+      <w:r>
+        <w:rPr>
+          <w:rFonts w:hint="eastAsia"/>
+        </w:rPr>
+        <w:t>2022.4.10:</w:t>
+      </w:r>
+    </w:p>
+    <w:p>
+      <w:pPr>
+        <w:spacing w:line="220" w:lineRule="atLeast"/>
+        <w:rPr>
+          <w:rFonts w:hint="eastAsia"/>
+        </w:rPr>
+      </w:pPr>
+      <w:r>
+        <w:rPr>
+          <w:rFonts w:hint="eastAsia"/>
+        </w:rPr>
+        <w:t>增加</w:t>
+      </w:r>
+      <w:r>
+        <w:t>CDS_UPDATEREGISTRY</w:t>
+      </w:r>
+      <w:r>
+        <w:rPr>
+          <w:rFonts w:hint="eastAsia"/>
+        </w:rPr>
+        <w:t>标志，使设置全局生效。</w:t>
+      </w:r>
+    </w:p>
+    <w:p>
+      <w:pPr>
+        <w:spacing w:line="220" w:lineRule="atLeast"/>
+        <w:rPr>
+          <w:rFonts w:hint="eastAsia"/>
+        </w:rPr>
+      </w:pPr>
+    </w:p>
+    <w:p>
+      <w:pPr>
+        <w:spacing w:line="220" w:lineRule="atLeast"/>
       </w:pPr>
       <w:r>
         <w:rPr>
@@ -71,9 +116,6 @@
     <w:p>
       <w:pPr>
         <w:spacing w:line="220" w:lineRule="atLeast"/>
-        <w:rPr>
-          <w:rFonts w:hint="eastAsia"/>
-        </w:rPr>
       </w:pPr>
       <w:r>
         <w:rPr>

--- a/rotate_screen/DOC/使用说明.docx
+++ b/rotate_screen/DOC/使用说明.docx
@@ -5,9 +5,6 @@
     <w:p>
       <w:pPr>
         <w:spacing w:line="220" w:lineRule="atLeast"/>
-        <w:rPr>
-          <w:rFonts w:hint="eastAsia"/>
-        </w:rPr>
       </w:pPr>
       <w:r>
         <w:rPr>
@@ -42,9 +39,23 @@
     <w:p>
       <w:pPr>
         <w:spacing w:line="220" w:lineRule="atLeast"/>
-        <w:rPr>
-          <w:rFonts w:hint="eastAsia"/>
-        </w:rPr>
+      </w:pPr>
+      <w:r>
+        <w:rPr>
+          <w:rFonts w:hint="eastAsia"/>
+        </w:rPr>
+        <w:t>存在的问题：主屏与副屏没有区分，有的情况下区分不</w:t>
+      </w:r>
+      <w:r>
+        <w:rPr>
+          <w:rFonts w:hint="eastAsia"/>
+        </w:rPr>
+        <w:t>开导致主副屏相反。</w:t>
+      </w:r>
+    </w:p>
+    <w:p>
+      <w:pPr>
+        <w:spacing w:line="220" w:lineRule="atLeast"/>
       </w:pPr>
     </w:p>
     <w:p>

--- a/rotate_screen/DOC/使用说明.docx
+++ b/rotate_screen/DOC/使用说明.docx
@@ -16,9 +16,6 @@
     <w:p>
       <w:pPr>
         <w:spacing w:line="220" w:lineRule="atLeast"/>
-        <w:rPr>
-          <w:rFonts w:hint="eastAsia"/>
-        </w:rPr>
       </w:pPr>
       <w:r>
         <w:rPr>
@@ -275,6 +272,7 @@
       </w:pPr>
     </w:p>
     <w:sectPr>
+      <w:footerReference w:type="default" r:id="rId7"/>
       <w:pgSz w:w="11906" w:h="16838"/>
       <w:pgMar w:top="1440" w:right="1800" w:bottom="1440" w:left="1800" w:header="708" w:footer="708" w:gutter="0"/>
       <w:cols w:space="708"/>
@@ -282,6 +280,180 @@
     </w:sectPr>
   </w:body>
 </w:document>
+</file>
+
+<file path=word/endnotes.xml><?xml version="1.0" encoding="utf-8"?>
+<w:endnotes xmlns:ve="http://schemas.openxmlformats.org/markup-compatibility/2006" xmlns:o="urn:schemas-microsoft-com:office:office" xmlns:r="http://schemas.openxmlformats.org/officeDocument/2006/relationships" xmlns:m="http://schemas.openxmlformats.org/officeDocument/2006/math" xmlns:v="urn:schemas-microsoft-com:vml" xmlns:wp="http://schemas.openxmlformats.org/drawingml/2006/wordprocessingDrawing" xmlns:w10="urn:schemas-microsoft-com:office:word" xmlns:w="http://schemas.openxmlformats.org/wordprocessingml/2006/main" xmlns:wne="http://schemas.microsoft.com/office/word/2006/wordml">
+  <w:endnote w:type="separator" w:id="-1">
+    <w:p>
+      <w:pPr>
+        <w:spacing w:after="0"/>
+      </w:pPr>
+      <w:r>
+        <w:separator/>
+      </w:r>
+    </w:p>
+  </w:endnote>
+  <w:endnote w:type="continuationSeparator" w:id="0">
+    <w:p>
+      <w:pPr>
+        <w:spacing w:after="0"/>
+      </w:pPr>
+      <w:r>
+        <w:continuationSeparator/>
+      </w:r>
+    </w:p>
+  </w:endnote>
+</w:endnotes>
+</file>
+
+<file path=word/footer1.xml><?xml version="1.0" encoding="utf-8"?>
+<w:ftr xmlns:ve="http://schemas.openxmlformats.org/markup-compatibility/2006" xmlns:o="urn:schemas-microsoft-com:office:office" xmlns:r="http://schemas.openxmlformats.org/officeDocument/2006/relationships" xmlns:m="http://schemas.openxmlformats.org/officeDocument/2006/math" xmlns:v="urn:schemas-microsoft-com:vml" xmlns:wp="http://schemas.openxmlformats.org/drawingml/2006/wordprocessingDrawing" xmlns:w10="urn:schemas-microsoft-com:office:word" xmlns:w="http://schemas.openxmlformats.org/wordprocessingml/2006/main" xmlns:wne="http://schemas.microsoft.com/office/word/2006/wordml">
+  <w:sdt>
+    <w:sdtPr>
+      <w:id w:val="22070954"/>
+      <w:docPartObj>
+        <w:docPartGallery w:val="Page Numbers (Bottom of Page)"/>
+        <w:docPartUnique/>
+      </w:docPartObj>
+    </w:sdtPr>
+    <w:sdtContent>
+      <w:sdt>
+        <w:sdtPr>
+          <w:id w:val="171357217"/>
+          <w:docPartObj>
+            <w:docPartGallery w:val="Page Numbers (Top of Page)"/>
+            <w:docPartUnique/>
+          </w:docPartObj>
+        </w:sdtPr>
+        <w:sdtContent>
+          <w:p>
+            <w:pPr>
+              <w:pStyle w:val="a4"/>
+              <w:jc w:val="center"/>
+            </w:pPr>
+            <w:r>
+              <w:rPr>
+                <w:lang w:val="zh-CN"/>
+              </w:rPr>
+              <w:t xml:space="preserve"> </w:t>
+            </w:r>
+            <w:r>
+              <w:rPr>
+                <w:b/>
+                <w:sz w:val="24"/>
+                <w:szCs w:val="24"/>
+              </w:rPr>
+              <w:fldChar w:fldCharType="begin"/>
+            </w:r>
+            <w:r>
+              <w:rPr>
+                <w:b/>
+              </w:rPr>
+              <w:instrText>PAGE</w:instrText>
+            </w:r>
+            <w:r>
+              <w:rPr>
+                <w:b/>
+                <w:sz w:val="24"/>
+                <w:szCs w:val="24"/>
+              </w:rPr>
+              <w:fldChar w:fldCharType="separate"/>
+            </w:r>
+            <w:r>
+              <w:rPr>
+                <w:b/>
+                <w:noProof/>
+              </w:rPr>
+              <w:t>1</w:t>
+            </w:r>
+            <w:r>
+              <w:rPr>
+                <w:b/>
+                <w:sz w:val="24"/>
+                <w:szCs w:val="24"/>
+              </w:rPr>
+              <w:fldChar w:fldCharType="end"/>
+            </w:r>
+            <w:r>
+              <w:rPr>
+                <w:lang w:val="zh-CN"/>
+              </w:rPr>
+              <w:t xml:space="preserve"> / </w:t>
+            </w:r>
+            <w:r>
+              <w:rPr>
+                <w:b/>
+                <w:sz w:val="24"/>
+                <w:szCs w:val="24"/>
+              </w:rPr>
+              <w:fldChar w:fldCharType="begin"/>
+            </w:r>
+            <w:r>
+              <w:rPr>
+                <w:b/>
+              </w:rPr>
+              <w:instrText>NUMPAGES</w:instrText>
+            </w:r>
+            <w:r>
+              <w:rPr>
+                <w:b/>
+                <w:sz w:val="24"/>
+                <w:szCs w:val="24"/>
+              </w:rPr>
+              <w:fldChar w:fldCharType="separate"/>
+            </w:r>
+            <w:r>
+              <w:rPr>
+                <w:b/>
+                <w:noProof/>
+              </w:rPr>
+              <w:t>1</w:t>
+            </w:r>
+            <w:r>
+              <w:rPr>
+                <w:b/>
+                <w:sz w:val="24"/>
+                <w:szCs w:val="24"/>
+              </w:rPr>
+              <w:fldChar w:fldCharType="end"/>
+            </w:r>
+          </w:p>
+        </w:sdtContent>
+      </w:sdt>
+    </w:sdtContent>
+  </w:sdt>
+  <w:p>
+    <w:pPr>
+      <w:pStyle w:val="a4"/>
+    </w:pPr>
+  </w:p>
+</w:ftr>
+</file>
+
+<file path=word/footnotes.xml><?xml version="1.0" encoding="utf-8"?>
+<w:footnotes xmlns:ve="http://schemas.openxmlformats.org/markup-compatibility/2006" xmlns:o="urn:schemas-microsoft-com:office:office" xmlns:r="http://schemas.openxmlformats.org/officeDocument/2006/relationships" xmlns:m="http://schemas.openxmlformats.org/officeDocument/2006/math" xmlns:v="urn:schemas-microsoft-com:vml" xmlns:wp="http://schemas.openxmlformats.org/drawingml/2006/wordprocessingDrawing" xmlns:w10="urn:schemas-microsoft-com:office:word" xmlns:w="http://schemas.openxmlformats.org/wordprocessingml/2006/main" xmlns:wne="http://schemas.microsoft.com/office/word/2006/wordml">
+  <w:footnote w:type="separator" w:id="-1">
+    <w:p>
+      <w:pPr>
+        <w:spacing w:after="0"/>
+      </w:pPr>
+      <w:r>
+        <w:separator/>
+      </w:r>
+    </w:p>
+  </w:footnote>
+  <w:footnote w:type="continuationSeparator" w:id="0">
+    <w:p>
+      <w:pPr>
+        <w:spacing w:after="0"/>
+      </w:pPr>
+      <w:r>
+        <w:continuationSeparator/>
+      </w:r>
+    </w:p>
+  </w:footnote>
+</w:footnotes>
 </file>
 
 <file path=word/styles.xml><?xml version="1.0" encoding="utf-8"?>
@@ -480,6 +652,72 @@
     <w:uiPriority w:val="99"/>
     <w:semiHidden/>
     <w:unhideWhenUsed/>
+  </w:style>
+  <w:style w:type="paragraph" w:styleId="a3">
+    <w:name w:val="header"/>
+    <w:basedOn w:val="a"/>
+    <w:link w:val="Char"/>
+    <w:uiPriority w:val="99"/>
+    <w:semiHidden/>
+    <w:unhideWhenUsed/>
+    <w:rsid w:val="00004A96"/>
+    <w:pPr>
+      <w:pBdr>
+        <w:bottom w:val="single" w:sz="6" w:space="1" w:color="auto"/>
+      </w:pBdr>
+      <w:tabs>
+        <w:tab w:val="center" w:pos="4153"/>
+        <w:tab w:val="right" w:pos="8306"/>
+      </w:tabs>
+      <w:jc w:val="center"/>
+    </w:pPr>
+    <w:rPr>
+      <w:sz w:val="18"/>
+      <w:szCs w:val="18"/>
+    </w:rPr>
+  </w:style>
+  <w:style w:type="character" w:customStyle="1" w:styleId="Char">
+    <w:name w:val="页眉 Char"/>
+    <w:basedOn w:val="a0"/>
+    <w:link w:val="a3"/>
+    <w:uiPriority w:val="99"/>
+    <w:semiHidden/>
+    <w:rsid w:val="00004A96"/>
+    <w:rPr>
+      <w:rFonts w:ascii="Tahoma" w:hAnsi="Tahoma"/>
+      <w:sz w:val="18"/>
+      <w:szCs w:val="18"/>
+    </w:rPr>
+  </w:style>
+  <w:style w:type="paragraph" w:styleId="a4">
+    <w:name w:val="footer"/>
+    <w:basedOn w:val="a"/>
+    <w:link w:val="Char0"/>
+    <w:uiPriority w:val="99"/>
+    <w:unhideWhenUsed/>
+    <w:rsid w:val="00004A96"/>
+    <w:pPr>
+      <w:tabs>
+        <w:tab w:val="center" w:pos="4153"/>
+        <w:tab w:val="right" w:pos="8306"/>
+      </w:tabs>
+    </w:pPr>
+    <w:rPr>
+      <w:sz w:val="18"/>
+      <w:szCs w:val="18"/>
+    </w:rPr>
+  </w:style>
+  <w:style w:type="character" w:customStyle="1" w:styleId="Char0">
+    <w:name w:val="页脚 Char"/>
+    <w:basedOn w:val="a0"/>
+    <w:link w:val="a4"/>
+    <w:uiPriority w:val="99"/>
+    <w:rsid w:val="00004A96"/>
+    <w:rPr>
+      <w:rFonts w:ascii="Tahoma" w:hAnsi="Tahoma"/>
+      <w:sz w:val="18"/>
+      <w:szCs w:val="18"/>
+    </w:rPr>
   </w:style>
 </w:styles>
 </file>
@@ -765,4 +1003,16 @@
   <a:objectDefaults/>
   <a:extraClrSchemeLst/>
 </a:theme>
+</file>
+
+<file path=customXml/item1.xml><?xml version="1.0" encoding="utf-8"?>
+<b:Sources xmlns:b="http://schemas.openxmlformats.org/officeDocument/2006/bibliography" xmlns="http://schemas.openxmlformats.org/officeDocument/2006/bibliography" SelectedStyle="" StyleName=""/>
+</file>
+
+<file path=customXml/itemProps1.xml><?xml version="1.0" encoding="utf-8"?>
+<ds:datastoreItem xmlns:ds="http://schemas.openxmlformats.org/officeDocument/2006/customXml" ds:itemID="{96E10947-B75C-478B-87B8-D02E22B380C6}">
+  <ds:schemaRefs>
+    <ds:schemaRef ds:uri="http://schemas.openxmlformats.org/officeDocument/2006/bibliography"/>
+  </ds:schemaRefs>
+</ds:datastoreItem>
 </file>
--- a/rotate_screen/DOC/使用说明.docx
+++ b/rotate_screen/DOC/使用说明.docx
@@ -129,7 +129,19 @@
         <w:rPr>
           <w:rFonts w:hint="eastAsia"/>
         </w:rPr>
-        <w:t>代表顺时针旋转第一个扩展屏</w:t>
+        <w:t>代表</w:t>
+      </w:r>
+      <w:r>
+        <w:rPr>
+          <w:rFonts w:hint="eastAsia"/>
+        </w:rPr>
+        <w:t>逆</w:t>
+      </w:r>
+      <w:r>
+        <w:rPr>
+          <w:rFonts w:hint="eastAsia"/>
+        </w:rPr>
+        <w:t>时针旋转第一个扩展屏</w:t>
       </w:r>
       <w:r>
         <w:rPr>
@@ -246,7 +258,13 @@
         <w:rPr>
           <w:rFonts w:hint="eastAsia"/>
         </w:rPr>
-        <w:t>顺时针旋转</w:t>
+        <w:t>逆</w:t>
+      </w:r>
+      <w:r>
+        <w:rPr>
+          <w:rFonts w:hint="eastAsia"/>
+        </w:rPr>
+        <w:t>时针旋转</w:t>
       </w:r>
       <w:r>
         <w:rPr>
@@ -1010,7 +1028,7 @@
 </file>
 
 <file path=customXml/itemProps1.xml><?xml version="1.0" encoding="utf-8"?>
-<ds:datastoreItem xmlns:ds="http://schemas.openxmlformats.org/officeDocument/2006/customXml" ds:itemID="{96E10947-B75C-478B-87B8-D02E22B380C6}">
+<ds:datastoreItem xmlns:ds="http://schemas.openxmlformats.org/officeDocument/2006/customXml" ds:itemID="{9A6C91FD-ADE6-4FDC-BF26-6EFCDA5E78C6}">
   <ds:schemaRefs>
     <ds:schemaRef ds:uri="http://schemas.openxmlformats.org/officeDocument/2006/bibliography"/>
   </ds:schemaRefs>
